--- a/WordDocuments/Aptos/0423.docx
+++ b/WordDocuments/Aptos/0423.docx
@@ -12,7 +12,7 @@
           <w:color w:val="000000"/>
           <w:sz w:val="44"/>
         </w:rPr>
-        <w:t>Unveiling Quantum Enigma: A Quest for Understanding</w:t>
+        <w:t>The Allure of Mathematics: Exploring the Fascinating World of Numbers</w:t>
       </w:r>
     </w:p>
     <w:p>
@@ -26,7 +26,23 @@
           <w:color w:val="000000"/>
           <w:sz w:val="36"/>
         </w:rPr>
-        <w:t>Eleanor Reader</w:t>
+        <w:t>Ms</w:t>
+      </w:r>
+      <w:r>
+        <w:rPr>
+          <w:rFonts w:ascii="Aptos" w:hAnsi="Aptos"/>
+          <w:color w:val="000000"/>
+          <w:sz w:val="36"/>
+        </w:rPr>
+        <w:t>.</w:t>
+      </w:r>
+      <w:r>
+        <w:rPr>
+          <w:rFonts w:ascii="Aptos" w:hAnsi="Aptos"/>
+          <w:color w:val="000000"/>
+          <w:sz w:val="36"/>
+        </w:rPr>
+        <w:t xml:space="preserve"> Sophie Moore</w:t>
       </w:r>
     </w:p>
     <w:p>
@@ -39,7 +55,23 @@
           <w:color w:val="000000"/>
           <w:sz w:val="32"/>
         </w:rPr>
-        <w:t>ereader990@gmail</w:t>
+        <w:t>sophie</w:t>
+      </w:r>
+      <w:r>
+        <w:rPr>
+          <w:rFonts w:ascii="Aptos" w:hAnsi="Aptos"/>
+          <w:color w:val="000000"/>
+          <w:sz w:val="32"/>
+        </w:rPr>
+        <w:t>.</w:t>
+      </w:r>
+      <w:r>
+        <w:rPr>
+          <w:rFonts w:ascii="Aptos" w:hAnsi="Aptos"/>
+          <w:color w:val="000000"/>
+          <w:sz w:val="32"/>
+        </w:rPr>
+        <w:t>moore@validmail</w:t>
       </w:r>
       <w:r>
         <w:rPr>
@@ -66,7 +98,7 @@
           <w:color w:val="000000"/>
           <w:sz w:val="24"/>
         </w:rPr>
-        <w:t>In the vast realm of physics, quantum mechanics stands as a perplexing yet captivating enigma, challenging our classical understanding of the world</w:t>
+        <w:t>Journey into the realm of mathematics, where numbers, patterns, and logic intertwine in an exquisite tapestry of abstract beauty</w:t>
       </w:r>
       <w:r>
         <w:rPr>
@@ -82,7 +114,7 @@
           <w:color w:val="000000"/>
           <w:sz w:val="24"/>
         </w:rPr>
-        <w:t xml:space="preserve"> At the heart of this enigmatic field lies the enigmatic paradox of superposition, a mind-boggling phenomenon that suggests particles can exist in multiple states simultaneously</w:t>
+        <w:t xml:space="preserve"> This subject holds a timeless allure, capturing the minds of scholars, scientists, and mathematicians for centuries</w:t>
       </w:r>
       <w:r>
         <w:rPr>
@@ -98,7 +130,7 @@
           <w:color w:val="000000"/>
           <w:sz w:val="24"/>
         </w:rPr>
-        <w:t xml:space="preserve"> Entanglement, an equally mystifying facet of quantum mechanics, further confounds our perception of reality by allowing particles to maintain an instantaneous connection regardless of distance</w:t>
+        <w:t xml:space="preserve"> As we embark on this exploration of mathematics, we will unravel the enigmas hidden within equations, uncover the symmetry inherent in geometrical forms, and delve into the fundamental principles that govern our universe</w:t>
       </w:r>
       <w:r>
         <w:rPr>
@@ -114,7 +146,23 @@
           <w:color w:val="000000"/>
           <w:sz w:val="24"/>
         </w:rPr>
-        <w:t xml:space="preserve"> These bewildering concepts underpin the operation of quantum computers, promising unparalleled computational power, yet shrouding their inner workings in an aura of mystery</w:t>
+        <w:t xml:space="preserve"> Along this path of discovery, we will unveil the intricate connections between mathematics and our everyday lives, revealing its profound impact on everything from art to finance</w:t>
+      </w:r>
+      <w:r>
+        <w:rPr>
+          <w:rFonts w:ascii="Aptos" w:hAnsi="Aptos"/>
+          <w:color w:val="000000"/>
+          <w:sz w:val="24"/>
+        </w:rPr>
+        <w:t>.</w:t>
+      </w:r>
+      <w:r>
+        <w:rPr>
+          <w:rFonts w:ascii="Aptos" w:hAnsi="Aptos"/>
+          <w:color w:val="000000"/>
+          <w:sz w:val="24"/>
+        </w:rPr>
+        <w:t xml:space="preserve"> Join us as we unravel the mysteries that lie at the heart of mathematics, appreciating its power and elegance, and unlocking its profound insights into the workings of the world around us</w:t>
       </w:r>
       <w:r>
         <w:rPr>
@@ -139,7 +187,16 @@
           <w:sz w:val="24"/>
         </w:rPr>
         <w:br/>
-        <w:t>The practical implications of quantum mechanics range from the development of novel materials with extraordinary properties to the potential creation of unbreakable codes, revolutionizing fields as diverse as medicine, engineering, and communication</w:t>
+        <w:t>Introduction Continued:</w:t>
+      </w:r>
+      <w:r>
+        <w:rPr>
+          <w:rFonts w:ascii="Aptos" w:hAnsi="Aptos"/>
+          <w:color w:val="000000"/>
+          <w:sz w:val="24"/>
+        </w:rPr>
+        <w:br/>
+        <w:t>Throughout history, mathematics has been a catalyst for scientific progress, driving advancements in fields ranging from physics to medicine</w:t>
       </w:r>
       <w:r>
         <w:rPr>
@@ -155,7 +212,7 @@
           <w:color w:val="000000"/>
           <w:sz w:val="24"/>
         </w:rPr>
-        <w:t xml:space="preserve"> However, harnessing the full potential of this enigmatic realm requires a profound understanding of its intricate mechanisms, a quest that has captivated the scientific community for over a century</w:t>
+        <w:t xml:space="preserve"> Eminent mathematicians such as Archimedes, Euclid, and Pythagoras laid the foundations of this discipline, establishing principles that continue to shape our understanding of the universe</w:t>
       </w:r>
       <w:r>
         <w:rPr>
@@ -171,7 +228,23 @@
           <w:color w:val="000000"/>
           <w:sz w:val="24"/>
         </w:rPr>
-        <w:t xml:space="preserve"> As we delve deeper into the quantum realm, we not only seek answers to fundamental questions about the nature of reality but also hold the promise of technological advancements that could reshape our world</w:t>
+        <w:t xml:space="preserve"> As we explore the diverse branches of mathematics, we will encounter captivating concepts such as infinity, fractals, and prime numbers, each revealing a unique aspect of this multifaceted subject</w:t>
+      </w:r>
+      <w:r>
+        <w:rPr>
+          <w:rFonts w:ascii="Aptos" w:hAnsi="Aptos"/>
+          <w:color w:val="000000"/>
+          <w:sz w:val="24"/>
+        </w:rPr>
+        <w:t>.</w:t>
+      </w:r>
+      <w:r>
+        <w:rPr>
+          <w:rFonts w:ascii="Aptos" w:hAnsi="Aptos"/>
+          <w:color w:val="000000"/>
+          <w:sz w:val="24"/>
+        </w:rPr>
+        <w:t xml:space="preserve"> Through problem-solving and exploration, we will nurture our mathematical thinking, developing skills that are essential for critical analysis and logical reasoning in various aspects of life</w:t>
       </w:r>
       <w:r>
         <w:rPr>
@@ -196,7 +269,16 @@
           <w:sz w:val="24"/>
         </w:rPr>
         <w:br/>
-        <w:t>Propelled by an insatiable curiosity and an unshakeable resolve, physicists tirelessly unravel the intricacies of quantum mechanics, pushing the boundaries of human knowledge</w:t>
+        <w:t>Introduction Concluded:</w:t>
+      </w:r>
+      <w:r>
+        <w:rPr>
+          <w:rFonts w:ascii="Aptos" w:hAnsi="Aptos"/>
+          <w:color w:val="000000"/>
+          <w:sz w:val="24"/>
+        </w:rPr>
+        <w:br/>
+        <w:t>Mathematics is not merely a collection of formulas and algorithms; it is a language, a way of describing the world around us with precision and clarity</w:t>
       </w:r>
       <w:r>
         <w:rPr>
@@ -212,7 +294,64 @@
           <w:color w:val="000000"/>
           <w:sz w:val="24"/>
         </w:rPr>
-        <w:t xml:space="preserve"> Through rigorous experimentation, groundbreaking theories, and unwavering dedication, they strive to illuminate the hidden depths of this captivating enigma, bringing us closer to comprehending the profound secrets of the universe</w:t>
+        <w:t xml:space="preserve"> Its applications extend far beyond academic pursuits, reaching into every corner of human endeavor</w:t>
+      </w:r>
+      <w:r>
+        <w:rPr>
+          <w:rFonts w:ascii="Aptos" w:hAnsi="Aptos"/>
+          <w:color w:val="000000"/>
+          <w:sz w:val="24"/>
+        </w:rPr>
+        <w:t>.</w:t>
+      </w:r>
+      <w:r>
+        <w:rPr>
+          <w:rFonts w:ascii="Aptos" w:hAnsi="Aptos"/>
+          <w:color w:val="000000"/>
+          <w:sz w:val="24"/>
+        </w:rPr>
+        <w:t xml:space="preserve"> From the construction of bridges and skyscrapers to the development of computer technology, mathematics plays a pivotal role in shaping our modern </w:t>
+      </w:r>
+      <w:r>
+        <w:rPr>
+          <w:rFonts w:ascii="Aptos" w:hAnsi="Aptos"/>
+          <w:color w:val="000000"/>
+          <w:sz w:val="24"/>
+        </w:rPr>
+        <w:lastRenderedPageBreak/>
+        <w:t>world</w:t>
+      </w:r>
+      <w:r>
+        <w:rPr>
+          <w:rFonts w:ascii="Aptos" w:hAnsi="Aptos"/>
+          <w:color w:val="000000"/>
+          <w:sz w:val="24"/>
+        </w:rPr>
+        <w:t>.</w:t>
+      </w:r>
+      <w:r>
+        <w:rPr>
+          <w:rFonts w:ascii="Aptos" w:hAnsi="Aptos"/>
+          <w:color w:val="000000"/>
+          <w:sz w:val="24"/>
+        </w:rPr>
+        <w:t xml:space="preserve"> As we unravel the intricacies of this subject, we not only gain a deeper understanding of the universe but also cultivate a mindset that values logic, creativity, and perseverance</w:t>
+      </w:r>
+      <w:r>
+        <w:rPr>
+          <w:rFonts w:ascii="Aptos" w:hAnsi="Aptos"/>
+          <w:color w:val="000000"/>
+          <w:sz w:val="24"/>
+        </w:rPr>
+        <w:t>.</w:t>
+      </w:r>
+      <w:r>
+        <w:rPr>
+          <w:rFonts w:ascii="Aptos" w:hAnsi="Aptos"/>
+          <w:color w:val="000000"/>
+          <w:sz w:val="24"/>
+        </w:rPr>
+        <w:t xml:space="preserve"> Prepare to embark on this intellectual odyssey, where the allure of mathematics beckons, promising a rewarding journey of discovery and enlightenment</w:t>
       </w:r>
       <w:r>
         <w:rPr>
@@ -239,8 +378,7 @@
           <w:rFonts w:ascii="Aptos" w:hAnsi="Aptos"/>
           <w:color w:val="000000"/>
         </w:rPr>
-        <w:lastRenderedPageBreak/>
-        <w:t>Quantum mechanics, a realm of perplexity and wonder, challenges our conventional perception of reality, positing enigmatic concepts such as superposition and entanglement</w:t>
+        <w:t>Mathematics unfolds before us as a captivating subject, beckoning us to explore its depths</w:t>
       </w:r>
       <w:r>
         <w:rPr>
@@ -254,7 +392,7 @@
           <w:rFonts w:ascii="Aptos" w:hAnsi="Aptos"/>
           <w:color w:val="000000"/>
         </w:rPr>
-        <w:t xml:space="preserve"> Its practical implications span diverse fields, promising transformative technologies</w:t>
+        <w:t xml:space="preserve"> As we delve into its intricate world of numbers, patterns, and logical reasoning, we unravel the mysteries that lie at the heart of this discipline</w:t>
       </w:r>
       <w:r>
         <w:rPr>
@@ -268,7 +406,7 @@
           <w:rFonts w:ascii="Aptos" w:hAnsi="Aptos"/>
           <w:color w:val="000000"/>
         </w:rPr>
-        <w:t xml:space="preserve"> The pursuit of understanding this enigmatic domain drives physicists to unravel its intricacies, unlocking the potential for groundbreaking advancements</w:t>
+        <w:t xml:space="preserve"> Mathematics holds a profound influence on our understanding of the universe and drives advancements in various fields, making it an invaluable tool for problem-solving and critical thinking</w:t>
       </w:r>
       <w:r>
         <w:rPr>
@@ -282,7 +420,7 @@
           <w:rFonts w:ascii="Aptos" w:hAnsi="Aptos"/>
           <w:color w:val="000000"/>
         </w:rPr>
-        <w:t xml:space="preserve"> Quantum mechanics remains an ongoing quest for knowledge, shaping our understanding of the universe and paving the way for a future brimming with unprecedented possibilities</w:t>
+        <w:t xml:space="preserve"> Join us on this journey of discovery, where we uncover the beauty and elegance of mathematics, and cultivate a mindset that values logic, creativity, and perseverance</w:t>
       </w:r>
       <w:r>
         <w:rPr>
@@ -292,6 +430,7 @@
         <w:t>.</w:t>
       </w:r>
     </w:p>
+    <w:p/>
     <w:sectPr>
       <w:pgSz w:w="12240" w:h="15840"/>
       <w:pgMar w:top="1440" w:right="1800" w:bottom="1440" w:left="1800" w:header="720" w:footer="720" w:gutter="0"/>
@@ -475,31 +614,31 @@
       </w:rPr>
     </w:lvl>
   </w:abstractNum>
-  <w:num w:numId="1" w16cid:durableId="852718747">
+  <w:num w:numId="1" w16cid:durableId="2004426016">
     <w:abstractNumId w:val="8"/>
   </w:num>
-  <w:num w:numId="2" w16cid:durableId="1491481546">
+  <w:num w:numId="2" w16cid:durableId="982201978">
     <w:abstractNumId w:val="6"/>
   </w:num>
-  <w:num w:numId="3" w16cid:durableId="405961600">
+  <w:num w:numId="3" w16cid:durableId="304043514">
     <w:abstractNumId w:val="5"/>
   </w:num>
-  <w:num w:numId="4" w16cid:durableId="1267231257">
+  <w:num w:numId="4" w16cid:durableId="1899050327">
     <w:abstractNumId w:val="4"/>
   </w:num>
-  <w:num w:numId="5" w16cid:durableId="1778721170">
+  <w:num w:numId="5" w16cid:durableId="521282386">
     <w:abstractNumId w:val="7"/>
   </w:num>
-  <w:num w:numId="6" w16cid:durableId="1791514110">
+  <w:num w:numId="6" w16cid:durableId="995186459">
     <w:abstractNumId w:val="3"/>
   </w:num>
-  <w:num w:numId="7" w16cid:durableId="682979213">
+  <w:num w:numId="7" w16cid:durableId="164561352">
     <w:abstractNumId w:val="2"/>
   </w:num>
-  <w:num w:numId="8" w16cid:durableId="1679230808">
+  <w:num w:numId="8" w16cid:durableId="1123423566">
     <w:abstractNumId w:val="1"/>
   </w:num>
-  <w:num w:numId="9" w16cid:durableId="1367870114">
+  <w:num w:numId="9" w16cid:durableId="796413999">
     <w:abstractNumId w:val="0"/>
   </w:num>
 </w:numbering>
